--- a/S1 Table.docx
+++ b/S1 Table.docx
@@ -6,8 +6,6 @@
       <w:pPr>
         <w:jc w:val="center"/>
         <w:rPr>
-          <w:b w:val="0"/>
-          <w:bCs/>
           <w:sz w:val="20"/>
           <w:szCs w:val="20"/>
         </w:rPr>
@@ -33,7 +31,14 @@
           <w:sz w:val="20"/>
           <w:szCs w:val="20"/>
         </w:rPr>
-        <w:t xml:space="preserve"> Securities appearing in the financial example</w:t>
+        <w:t xml:space="preserve"> </w:t>
+      </w:r>
+      <w:r>
+        <w:rPr>
+          <w:sz w:val="20"/>
+          <w:szCs w:val="20"/>
+        </w:rPr>
+        <w:t>Securities appearing in the financial example</w:t>
       </w:r>
     </w:p>
     <w:tbl>
